--- a/Test_BP/Fol_2k_files_500(2)/fr-FR/file 500_2 - Copy (78).docx
+++ b/Test_BP/Fol_2k_files_500(2)/fr-FR/file 500_2 - Copy (78).docx
@@ -1,7 +1,7 @@
 
 <file path=word/document.xml><?xml version="1.0" encoding="utf-8"?>
 <w:document xmlns:wpc="http://schemas.microsoft.com/office/word/2010/wordprocessingCanvas" xmlns:cx="http://schemas.microsoft.com/office/drawing/2014/chartex" xmlns:cx1="http://schemas.microsoft.com/office/drawing/2015/9/8/chartex" xmlns:cx2="http://schemas.microsoft.com/office/drawing/2015/10/21/chartex" xmlns:cx3="http://schemas.microsoft.com/office/drawing/2016/5/9/chartex" xmlns:cx4="http://schemas.microsoft.com/office/drawing/2016/5/10/chartex" xmlns:cx5="http://schemas.microsoft.com/office/drawing/2016/5/11/chartex" xmlns:mc="http://schemas.openxmlformats.org/markup-compatibility/2006" xmlns:o="urn:schemas-microsoft-com:office:office" xmlns:r="http://schemas.openxmlformats.org/officeDocument/2006/relationships" xmlns:m="http://schemas.openxmlformats.org/officeDocument/2006/math" xmlns:v="urn:schemas-microsoft-com:vml" xmlns:wp14="http://schemas.microsoft.com/office/word/2010/wordprocessingDrawing" xmlns:wp="http://schemas.openxmlformats.org/drawingml/2006/wordprocessingDrawing" xmlns:w10="urn:schemas-microsoft-com:office:word" xmlns:w="http://schemas.openxmlformats.org/wordprocessingml/2006/main" xmlns:w14="http://schemas.microsoft.com/office/word/2010/wordml" xmlns:w15="http://schemas.microsoft.com/office/word/2012/wordml" xmlns:wne="http://schemas.microsoft.com/office/word/2006/wordml" xmlns:wpg="http://schemas.microsoft.com/office/word/2010/wordprocessingGroup" xmlns:wpi="http://schemas.microsoft.com/office/word/2010/wordprocessingInk" xmlns:wps="http://schemas.microsoft.com/office/word/2010/wordprocessingShape" mc:Ignorable="w14 w15 wp14">
-  <!-- Generated by Aspose.Words for Java 20.12.0 -->
+  <!-- Generated by Aspose.Words for Java 21.10.0 -->
   <w:body>
     <w:p>
       <w:pPr>
@@ -35,44 +35,44 @@
           <w:highlight w:val="none"/>
           <w:u w:val="none" w:color="auto"/>
           <w:effect w:val="none"/>
-          <w:bdr w:val="nil"/>
-          <w:shd w:val="clear" w:color="auto" w:fill="auto"/>
-          <w:vertAlign w:val="baseline"/>
-          <w:rtl w:val="0"/>
-          <w:cs w:val="0"/>
-          <w:lang w:val="fr-FR" w:eastAsia="zh-TW" w:bidi="ar-SA"/>
-        </w:rPr>
-        <w:t>t èéxcèépt töô söô tèémpèér müútüúâæl tâæstèés möôthèér.</w:t>
-      </w:r>
-      <w:r>
-        <w:rPr>
-          <w:rStyle w:val="DefaultParagraphFont"/>
-          <w:rFonts w:ascii="Calibri" w:eastAsia="Calibri" w:hAnsi="Calibri" w:cs="Calibri"/>
-          <w:b w:val="0"/>
-          <w:bCs w:val="0"/>
-          <w:i w:val="0"/>
-          <w:iCs w:val="0"/>
-          <w:caps w:val="0"/>
-          <w:smallCaps w:val="0"/>
-          <w:strike w:val="0"/>
-          <w:dstrike w:val="0"/>
-          <w:outline w:val="0"/>
-          <w:shadow w:val="0"/>
-          <w:emboss w:val="0"/>
-          <w:imprint w:val="0"/>
-          <w:noProof w:val="0"/>
-          <w:vanish w:val="0"/>
-          <w:color w:val="auto"/>
-          <w:spacing w:val="0"/>
-          <w:w w:val="100"/>
-          <w:kern w:val="0"/>
-          <w:position w:val="0"/>
-          <w:sz w:val="22"/>
-          <w:szCs w:val="22"/>
-          <w:highlight w:val="none"/>
-          <w:u w:val="none" w:color="auto"/>
-          <w:effect w:val="none"/>
-          <w:bdr w:val="nil"/>
+          <w:bdr w:val="none" w:sz="0" w:space="0" w:color="auto"/>
+          <w:shd w:val="clear" w:color="auto" w:fill="auto"/>
+          <w:vertAlign w:val="baseline"/>
+          <w:rtl w:val="0"/>
+          <w:cs w:val="0"/>
+          <w:lang w:val="fr-FR" w:eastAsia="zh-TW" w:bidi="ar-SA"/>
+        </w:rPr>
+        <w:t>t éèxcéèpt tòó sòó téèmpéèr múütúüãäl tãästéès mòóthéèr.</w:t>
+      </w:r>
+      <w:r>
+        <w:rPr>
+          <w:rStyle w:val="DefaultParagraphFont"/>
+          <w:rFonts w:ascii="Calibri" w:eastAsia="Calibri" w:hAnsi="Calibri" w:cs="Calibri"/>
+          <w:b w:val="0"/>
+          <w:bCs w:val="0"/>
+          <w:i w:val="0"/>
+          <w:iCs w:val="0"/>
+          <w:caps w:val="0"/>
+          <w:smallCaps w:val="0"/>
+          <w:strike w:val="0"/>
+          <w:dstrike w:val="0"/>
+          <w:outline w:val="0"/>
+          <w:shadow w:val="0"/>
+          <w:emboss w:val="0"/>
+          <w:imprint w:val="0"/>
+          <w:noProof w:val="0"/>
+          <w:vanish w:val="0"/>
+          <w:color w:val="auto"/>
+          <w:spacing w:val="0"/>
+          <w:w w:val="100"/>
+          <w:kern w:val="0"/>
+          <w:position w:val="0"/>
+          <w:sz w:val="22"/>
+          <w:szCs w:val="22"/>
+          <w:highlight w:val="none"/>
+          <w:u w:val="none" w:color="auto"/>
+          <w:effect w:val="none"/>
+          <w:bdr w:val="none" w:sz="0" w:space="0" w:color="auto"/>
           <w:shd w:val="clear" w:color="auto" w:fill="auto"/>
           <w:vertAlign w:val="baseline"/>
           <w:rtl w:val="0"/>
@@ -109,44 +109,44 @@
           <w:highlight w:val="none"/>
           <w:u w:val="none" w:color="auto"/>
           <w:effect w:val="none"/>
-          <w:bdr w:val="nil"/>
-          <w:shd w:val="clear" w:color="auto" w:fill="auto"/>
-          <w:vertAlign w:val="baseline"/>
-          <w:rtl w:val="0"/>
-          <w:cs w:val="0"/>
-          <w:lang w:val="fr-FR" w:eastAsia="zh-TW" w:bidi="ar-SA"/>
-        </w:rPr>
-        <w:t>Íntèèrèèstèèd cùûltìívâàtèèd ìíts còôntìínùûìíng nòôw yèèt âàrèè.</w:t>
-      </w:r>
-      <w:r>
-        <w:rPr>
-          <w:rStyle w:val="DefaultParagraphFont"/>
-          <w:rFonts w:ascii="Calibri" w:eastAsia="Calibri" w:hAnsi="Calibri" w:cs="Calibri"/>
-          <w:b w:val="0"/>
-          <w:bCs w:val="0"/>
-          <w:i w:val="0"/>
-          <w:iCs w:val="0"/>
-          <w:caps w:val="0"/>
-          <w:smallCaps w:val="0"/>
-          <w:strike w:val="0"/>
-          <w:dstrike w:val="0"/>
-          <w:outline w:val="0"/>
-          <w:shadow w:val="0"/>
-          <w:emboss w:val="0"/>
-          <w:imprint w:val="0"/>
-          <w:noProof w:val="0"/>
-          <w:vanish w:val="0"/>
-          <w:color w:val="auto"/>
-          <w:spacing w:val="0"/>
-          <w:w w:val="100"/>
-          <w:kern w:val="0"/>
-          <w:position w:val="0"/>
-          <w:sz w:val="22"/>
-          <w:szCs w:val="22"/>
-          <w:highlight w:val="none"/>
-          <w:u w:val="none" w:color="auto"/>
-          <w:effect w:val="none"/>
-          <w:bdr w:val="nil"/>
+          <w:bdr w:val="none" w:sz="0" w:space="0" w:color="auto"/>
+          <w:shd w:val="clear" w:color="auto" w:fill="auto"/>
+          <w:vertAlign w:val="baseline"/>
+          <w:rtl w:val="0"/>
+          <w:cs w:val="0"/>
+          <w:lang w:val="fr-FR" w:eastAsia="zh-TW" w:bidi="ar-SA"/>
+        </w:rPr>
+        <w:t>Ìntêërêëstêëd cúùltîìváâtêëd îìts côõntîìnúùîìng nôõw yêët áârêë.</w:t>
+      </w:r>
+      <w:r>
+        <w:rPr>
+          <w:rStyle w:val="DefaultParagraphFont"/>
+          <w:rFonts w:ascii="Calibri" w:eastAsia="Calibri" w:hAnsi="Calibri" w:cs="Calibri"/>
+          <w:b w:val="0"/>
+          <w:bCs w:val="0"/>
+          <w:i w:val="0"/>
+          <w:iCs w:val="0"/>
+          <w:caps w:val="0"/>
+          <w:smallCaps w:val="0"/>
+          <w:strike w:val="0"/>
+          <w:dstrike w:val="0"/>
+          <w:outline w:val="0"/>
+          <w:shadow w:val="0"/>
+          <w:emboss w:val="0"/>
+          <w:imprint w:val="0"/>
+          <w:noProof w:val="0"/>
+          <w:vanish w:val="0"/>
+          <w:color w:val="auto"/>
+          <w:spacing w:val="0"/>
+          <w:w w:val="100"/>
+          <w:kern w:val="0"/>
+          <w:position w:val="0"/>
+          <w:sz w:val="22"/>
+          <w:szCs w:val="22"/>
+          <w:highlight w:val="none"/>
+          <w:u w:val="none" w:color="auto"/>
+          <w:effect w:val="none"/>
+          <w:bdr w:val="none" w:sz="0" w:space="0" w:color="auto"/>
           <w:shd w:val="clear" w:color="auto" w:fill="auto"/>
           <w:vertAlign w:val="baseline"/>
           <w:rtl w:val="0"/>
@@ -183,44 +183,44 @@
           <w:highlight w:val="none"/>
           <w:u w:val="none" w:color="auto"/>
           <w:effect w:val="none"/>
-          <w:bdr w:val="nil"/>
-          <w:shd w:val="clear" w:color="auto" w:fill="auto"/>
-          <w:vertAlign w:val="baseline"/>
-          <w:rtl w:val="0"/>
-          <w:cs w:val="0"/>
-          <w:lang w:val="fr-FR" w:eastAsia="zh-TW" w:bidi="ar-SA"/>
-        </w:rPr>
-        <w:t>Öúüt ïïntèërèëstèëd âáccèëptâáncèë óõúür pâártïïâálïïty âáffróõntïïng úünplèëâásâánt why âádd.</w:t>
-      </w:r>
-      <w:r>
-        <w:rPr>
-          <w:rStyle w:val="DefaultParagraphFont"/>
-          <w:rFonts w:ascii="Calibri" w:eastAsia="Calibri" w:hAnsi="Calibri" w:cs="Calibri"/>
-          <w:b w:val="0"/>
-          <w:bCs w:val="0"/>
-          <w:i w:val="0"/>
-          <w:iCs w:val="0"/>
-          <w:caps w:val="0"/>
-          <w:smallCaps w:val="0"/>
-          <w:strike w:val="0"/>
-          <w:dstrike w:val="0"/>
-          <w:outline w:val="0"/>
-          <w:shadow w:val="0"/>
-          <w:emboss w:val="0"/>
-          <w:imprint w:val="0"/>
-          <w:noProof w:val="0"/>
-          <w:vanish w:val="0"/>
-          <w:color w:val="auto"/>
-          <w:spacing w:val="0"/>
-          <w:w w:val="100"/>
-          <w:kern w:val="0"/>
-          <w:position w:val="0"/>
-          <w:sz w:val="22"/>
-          <w:szCs w:val="22"/>
-          <w:highlight w:val="none"/>
-          <w:u w:val="none" w:color="auto"/>
-          <w:effect w:val="none"/>
-          <w:bdr w:val="nil"/>
+          <w:bdr w:val="none" w:sz="0" w:space="0" w:color="auto"/>
+          <w:shd w:val="clear" w:color="auto" w:fill="auto"/>
+          <w:vertAlign w:val="baseline"/>
+          <w:rtl w:val="0"/>
+          <w:cs w:val="0"/>
+          <w:lang w:val="fr-FR" w:eastAsia="zh-TW" w:bidi="ar-SA"/>
+        </w:rPr>
+        <w:t>Ôúùt îíntêèrêèstêèd àâccêèptàâncêè õòúùr pàârtîíàâlîíty àâffrõòntîíng úùnplêèàâsàânt why àâdd.</w:t>
+      </w:r>
+      <w:r>
+        <w:rPr>
+          <w:rStyle w:val="DefaultParagraphFont"/>
+          <w:rFonts w:ascii="Calibri" w:eastAsia="Calibri" w:hAnsi="Calibri" w:cs="Calibri"/>
+          <w:b w:val="0"/>
+          <w:bCs w:val="0"/>
+          <w:i w:val="0"/>
+          <w:iCs w:val="0"/>
+          <w:caps w:val="0"/>
+          <w:smallCaps w:val="0"/>
+          <w:strike w:val="0"/>
+          <w:dstrike w:val="0"/>
+          <w:outline w:val="0"/>
+          <w:shadow w:val="0"/>
+          <w:emboss w:val="0"/>
+          <w:imprint w:val="0"/>
+          <w:noProof w:val="0"/>
+          <w:vanish w:val="0"/>
+          <w:color w:val="auto"/>
+          <w:spacing w:val="0"/>
+          <w:w w:val="100"/>
+          <w:kern w:val="0"/>
+          <w:position w:val="0"/>
+          <w:sz w:val="22"/>
+          <w:szCs w:val="22"/>
+          <w:highlight w:val="none"/>
+          <w:u w:val="none" w:color="auto"/>
+          <w:effect w:val="none"/>
+          <w:bdr w:val="none" w:sz="0" w:space="0" w:color="auto"/>
           <w:shd w:val="clear" w:color="auto" w:fill="auto"/>
           <w:vertAlign w:val="baseline"/>
           <w:rtl w:val="0"/>
@@ -257,44 +257,44 @@
           <w:highlight w:val="none"/>
           <w:u w:val="none" w:color="auto"/>
           <w:effect w:val="none"/>
-          <w:bdr w:val="nil"/>
-          <w:shd w:val="clear" w:color="auto" w:fill="auto"/>
-          <w:vertAlign w:val="baseline"/>
-          <w:rtl w:val="0"/>
-          <w:cs w:val="0"/>
-          <w:lang w:val="fr-FR" w:eastAsia="zh-TW" w:bidi="ar-SA"/>
-        </w:rPr>
-        <w:t>Éstëêëêm gäárdëên mëên yëêt shy cöôýürsëê.</w:t>
-      </w:r>
-      <w:r>
-        <w:rPr>
-          <w:rStyle w:val="DefaultParagraphFont"/>
-          <w:rFonts w:ascii="Calibri" w:eastAsia="Calibri" w:hAnsi="Calibri" w:cs="Calibri"/>
-          <w:b w:val="0"/>
-          <w:bCs w:val="0"/>
-          <w:i w:val="0"/>
-          <w:iCs w:val="0"/>
-          <w:caps w:val="0"/>
-          <w:smallCaps w:val="0"/>
-          <w:strike w:val="0"/>
-          <w:dstrike w:val="0"/>
-          <w:outline w:val="0"/>
-          <w:shadow w:val="0"/>
-          <w:emboss w:val="0"/>
-          <w:imprint w:val="0"/>
-          <w:noProof w:val="0"/>
-          <w:vanish w:val="0"/>
-          <w:color w:val="auto"/>
-          <w:spacing w:val="0"/>
-          <w:w w:val="100"/>
-          <w:kern w:val="0"/>
-          <w:position w:val="0"/>
-          <w:sz w:val="22"/>
-          <w:szCs w:val="22"/>
-          <w:highlight w:val="none"/>
-          <w:u w:val="none" w:color="auto"/>
-          <w:effect w:val="none"/>
-          <w:bdr w:val="nil"/>
+          <w:bdr w:val="none" w:sz="0" w:space="0" w:color="auto"/>
+          <w:shd w:val="clear" w:color="auto" w:fill="auto"/>
+          <w:vertAlign w:val="baseline"/>
+          <w:rtl w:val="0"/>
+          <w:cs w:val="0"/>
+          <w:lang w:val="fr-FR" w:eastAsia="zh-TW" w:bidi="ar-SA"/>
+        </w:rPr>
+        <w:t>Éstéèéèm gäårdéèn méèn yéèt shy cõòûürséè.</w:t>
+      </w:r>
+      <w:r>
+        <w:rPr>
+          <w:rStyle w:val="DefaultParagraphFont"/>
+          <w:rFonts w:ascii="Calibri" w:eastAsia="Calibri" w:hAnsi="Calibri" w:cs="Calibri"/>
+          <w:b w:val="0"/>
+          <w:bCs w:val="0"/>
+          <w:i w:val="0"/>
+          <w:iCs w:val="0"/>
+          <w:caps w:val="0"/>
+          <w:smallCaps w:val="0"/>
+          <w:strike w:val="0"/>
+          <w:dstrike w:val="0"/>
+          <w:outline w:val="0"/>
+          <w:shadow w:val="0"/>
+          <w:emboss w:val="0"/>
+          <w:imprint w:val="0"/>
+          <w:noProof w:val="0"/>
+          <w:vanish w:val="0"/>
+          <w:color w:val="auto"/>
+          <w:spacing w:val="0"/>
+          <w:w w:val="100"/>
+          <w:kern w:val="0"/>
+          <w:position w:val="0"/>
+          <w:sz w:val="22"/>
+          <w:szCs w:val="22"/>
+          <w:highlight w:val="none"/>
+          <w:u w:val="none" w:color="auto"/>
+          <w:effect w:val="none"/>
+          <w:bdr w:val="none" w:sz="0" w:space="0" w:color="auto"/>
           <w:shd w:val="clear" w:color="auto" w:fill="auto"/>
           <w:vertAlign w:val="baseline"/>
           <w:rtl w:val="0"/>
@@ -331,44 +331,44 @@
           <w:highlight w:val="none"/>
           <w:u w:val="none" w:color="auto"/>
           <w:effect w:val="none"/>
-          <w:bdr w:val="nil"/>
-          <w:shd w:val="clear" w:color="auto" w:fill="auto"/>
-          <w:vertAlign w:val="baseline"/>
-          <w:rtl w:val="0"/>
-          <w:cs w:val="0"/>
-          <w:lang w:val="fr-FR" w:eastAsia="zh-TW" w:bidi="ar-SA"/>
-        </w:rPr>
-        <w:t>Còónsüültêèd üüp my tòólêèrâábly sòómêètíîmêès pêèrpêètüüâál òóh.</w:t>
-      </w:r>
-      <w:r>
-        <w:rPr>
-          <w:rStyle w:val="DefaultParagraphFont"/>
-          <w:rFonts w:ascii="Calibri" w:eastAsia="Calibri" w:hAnsi="Calibri" w:cs="Calibri"/>
-          <w:b w:val="0"/>
-          <w:bCs w:val="0"/>
-          <w:i w:val="0"/>
-          <w:iCs w:val="0"/>
-          <w:caps w:val="0"/>
-          <w:smallCaps w:val="0"/>
-          <w:strike w:val="0"/>
-          <w:dstrike w:val="0"/>
-          <w:outline w:val="0"/>
-          <w:shadow w:val="0"/>
-          <w:emboss w:val="0"/>
-          <w:imprint w:val="0"/>
-          <w:noProof w:val="0"/>
-          <w:vanish w:val="0"/>
-          <w:color w:val="auto"/>
-          <w:spacing w:val="0"/>
-          <w:w w:val="100"/>
-          <w:kern w:val="0"/>
-          <w:position w:val="0"/>
-          <w:sz w:val="22"/>
-          <w:szCs w:val="22"/>
-          <w:highlight w:val="none"/>
-          <w:u w:val="none" w:color="auto"/>
-          <w:effect w:val="none"/>
-          <w:bdr w:val="nil"/>
+          <w:bdr w:val="none" w:sz="0" w:space="0" w:color="auto"/>
+          <w:shd w:val="clear" w:color="auto" w:fill="auto"/>
+          <w:vertAlign w:val="baseline"/>
+          <w:rtl w:val="0"/>
+          <w:cs w:val="0"/>
+          <w:lang w:val="fr-FR" w:eastAsia="zh-TW" w:bidi="ar-SA"/>
+        </w:rPr>
+        <w:t>Cóönsùûltêèd ùûp my tóölêèråàbly sóömêètîîmêès pêèrpêètùûåàl óöh.</w:t>
+      </w:r>
+      <w:r>
+        <w:rPr>
+          <w:rStyle w:val="DefaultParagraphFont"/>
+          <w:rFonts w:ascii="Calibri" w:eastAsia="Calibri" w:hAnsi="Calibri" w:cs="Calibri"/>
+          <w:b w:val="0"/>
+          <w:bCs w:val="0"/>
+          <w:i w:val="0"/>
+          <w:iCs w:val="0"/>
+          <w:caps w:val="0"/>
+          <w:smallCaps w:val="0"/>
+          <w:strike w:val="0"/>
+          <w:dstrike w:val="0"/>
+          <w:outline w:val="0"/>
+          <w:shadow w:val="0"/>
+          <w:emboss w:val="0"/>
+          <w:imprint w:val="0"/>
+          <w:noProof w:val="0"/>
+          <w:vanish w:val="0"/>
+          <w:color w:val="auto"/>
+          <w:spacing w:val="0"/>
+          <w:w w:val="100"/>
+          <w:kern w:val="0"/>
+          <w:position w:val="0"/>
+          <w:sz w:val="22"/>
+          <w:szCs w:val="22"/>
+          <w:highlight w:val="none"/>
+          <w:u w:val="none" w:color="auto"/>
+          <w:effect w:val="none"/>
+          <w:bdr w:val="none" w:sz="0" w:space="0" w:color="auto"/>
           <w:shd w:val="clear" w:color="auto" w:fill="auto"/>
           <w:vertAlign w:val="baseline"/>
           <w:rtl w:val="0"/>
@@ -405,44 +405,44 @@
           <w:highlight w:val="none"/>
           <w:u w:val="none" w:color="auto"/>
           <w:effect w:val="none"/>
-          <w:bdr w:val="nil"/>
-          <w:shd w:val="clear" w:color="auto" w:fill="auto"/>
-          <w:vertAlign w:val="baseline"/>
-          <w:rtl w:val="0"/>
-          <w:cs w:val="0"/>
-          <w:lang w:val="fr-FR" w:eastAsia="zh-TW" w:bidi="ar-SA"/>
-        </w:rPr>
-        <w:t>Ëxprêêssîïöõn æåccêêptæåncêê îïmprúüdêêncêê pæårtîïcúülæår hæåd êêæåt úünsæåtîïæåblêê.</w:t>
-      </w:r>
-      <w:r>
-        <w:rPr>
-          <w:rStyle w:val="DefaultParagraphFont"/>
-          <w:rFonts w:ascii="Calibri" w:eastAsia="Calibri" w:hAnsi="Calibri" w:cs="Calibri"/>
-          <w:b w:val="0"/>
-          <w:bCs w:val="0"/>
-          <w:i w:val="0"/>
-          <w:iCs w:val="0"/>
-          <w:caps w:val="0"/>
-          <w:smallCaps w:val="0"/>
-          <w:strike w:val="0"/>
-          <w:dstrike w:val="0"/>
-          <w:outline w:val="0"/>
-          <w:shadow w:val="0"/>
-          <w:emboss w:val="0"/>
-          <w:imprint w:val="0"/>
-          <w:noProof w:val="0"/>
-          <w:vanish w:val="0"/>
-          <w:color w:val="auto"/>
-          <w:spacing w:val="0"/>
-          <w:w w:val="100"/>
-          <w:kern w:val="0"/>
-          <w:position w:val="0"/>
-          <w:sz w:val="22"/>
-          <w:szCs w:val="22"/>
-          <w:highlight w:val="none"/>
-          <w:u w:val="none" w:color="auto"/>
-          <w:effect w:val="none"/>
-          <w:bdr w:val="nil"/>
+          <w:bdr w:val="none" w:sz="0" w:space="0" w:color="auto"/>
+          <w:shd w:val="clear" w:color="auto" w:fill="auto"/>
+          <w:vertAlign w:val="baseline"/>
+          <w:rtl w:val="0"/>
+          <w:cs w:val="0"/>
+          <w:lang w:val="fr-FR" w:eastAsia="zh-TW" w:bidi="ar-SA"/>
+        </w:rPr>
+        <w:t>Ëxpréêssìíôõn àäccéêptàäncéê ìímprúúdéêncéê pàärtìícúúlàär hàäd éêàät úúnsàätìíàäbléê.</w:t>
+      </w:r>
+      <w:r>
+        <w:rPr>
+          <w:rStyle w:val="DefaultParagraphFont"/>
+          <w:rFonts w:ascii="Calibri" w:eastAsia="Calibri" w:hAnsi="Calibri" w:cs="Calibri"/>
+          <w:b w:val="0"/>
+          <w:bCs w:val="0"/>
+          <w:i w:val="0"/>
+          <w:iCs w:val="0"/>
+          <w:caps w:val="0"/>
+          <w:smallCaps w:val="0"/>
+          <w:strike w:val="0"/>
+          <w:dstrike w:val="0"/>
+          <w:outline w:val="0"/>
+          <w:shadow w:val="0"/>
+          <w:emboss w:val="0"/>
+          <w:imprint w:val="0"/>
+          <w:noProof w:val="0"/>
+          <w:vanish w:val="0"/>
+          <w:color w:val="auto"/>
+          <w:spacing w:val="0"/>
+          <w:w w:val="100"/>
+          <w:kern w:val="0"/>
+          <w:position w:val="0"/>
+          <w:sz w:val="22"/>
+          <w:szCs w:val="22"/>
+          <w:highlight w:val="none"/>
+          <w:u w:val="none" w:color="auto"/>
+          <w:effect w:val="none"/>
+          <w:bdr w:val="none" w:sz="0" w:space="0" w:color="auto"/>
           <w:shd w:val="clear" w:color="auto" w:fill="auto"/>
           <w:vertAlign w:val="baseline"/>
           <w:rtl w:val="0"/>
@@ -485,44 +485,44 @@
           <w:highlight w:val="none"/>
           <w:u w:val="none" w:color="auto"/>
           <w:effect w:val="none"/>
-          <w:bdr w:val="nil"/>
-          <w:shd w:val="clear" w:color="auto" w:fill="auto"/>
-          <w:vertAlign w:val="baseline"/>
-          <w:rtl w:val="0"/>
-          <w:cs w:val="0"/>
-          <w:lang w:val="fr-FR" w:eastAsia="zh-TW" w:bidi="ar-SA"/>
-        </w:rPr>
-        <w:t>Hääd dèénõõtïïng prõõpèérly jõõïïntúürèé yõõúü õõccääsïïõõn dïïrèéctly rääïïllèéry.</w:t>
-      </w:r>
-      <w:r>
-        <w:rPr>
-          <w:rStyle w:val="DefaultParagraphFont"/>
-          <w:rFonts w:ascii="Calibri" w:eastAsia="Calibri" w:hAnsi="Calibri" w:cs="Calibri"/>
-          <w:b w:val="0"/>
-          <w:bCs w:val="0"/>
-          <w:i w:val="0"/>
-          <w:iCs w:val="0"/>
-          <w:caps w:val="0"/>
-          <w:smallCaps w:val="0"/>
-          <w:strike w:val="0"/>
-          <w:dstrike w:val="0"/>
-          <w:outline w:val="0"/>
-          <w:shadow w:val="0"/>
-          <w:emboss w:val="0"/>
-          <w:imprint w:val="0"/>
-          <w:noProof w:val="0"/>
-          <w:vanish w:val="0"/>
-          <w:color w:val="auto"/>
-          <w:spacing w:val="0"/>
-          <w:w w:val="100"/>
-          <w:kern w:val="0"/>
-          <w:position w:val="0"/>
-          <w:sz w:val="22"/>
-          <w:szCs w:val="22"/>
-          <w:highlight w:val="none"/>
-          <w:u w:val="none" w:color="auto"/>
-          <w:effect w:val="none"/>
-          <w:bdr w:val="nil"/>
+          <w:bdr w:val="none" w:sz="0" w:space="0" w:color="auto"/>
+          <w:shd w:val="clear" w:color="auto" w:fill="auto"/>
+          <w:vertAlign w:val="baseline"/>
+          <w:rtl w:val="0"/>
+          <w:cs w:val="0"/>
+          <w:lang w:val="fr-FR" w:eastAsia="zh-TW" w:bidi="ar-SA"/>
+        </w:rPr>
+        <w:t>Häâd dèênõõtíìng prõõpèêrly jõõíìntüúrèê yõõüú õõccäâsíìõõn díìrèêctly räâíìllèêry.</w:t>
+      </w:r>
+      <w:r>
+        <w:rPr>
+          <w:rStyle w:val="DefaultParagraphFont"/>
+          <w:rFonts w:ascii="Calibri" w:eastAsia="Calibri" w:hAnsi="Calibri" w:cs="Calibri"/>
+          <w:b w:val="0"/>
+          <w:bCs w:val="0"/>
+          <w:i w:val="0"/>
+          <w:iCs w:val="0"/>
+          <w:caps w:val="0"/>
+          <w:smallCaps w:val="0"/>
+          <w:strike w:val="0"/>
+          <w:dstrike w:val="0"/>
+          <w:outline w:val="0"/>
+          <w:shadow w:val="0"/>
+          <w:emboss w:val="0"/>
+          <w:imprint w:val="0"/>
+          <w:noProof w:val="0"/>
+          <w:vanish w:val="0"/>
+          <w:color w:val="auto"/>
+          <w:spacing w:val="0"/>
+          <w:w w:val="100"/>
+          <w:kern w:val="0"/>
+          <w:position w:val="0"/>
+          <w:sz w:val="22"/>
+          <w:szCs w:val="22"/>
+          <w:highlight w:val="none"/>
+          <w:u w:val="none" w:color="auto"/>
+          <w:effect w:val="none"/>
+          <w:bdr w:val="none" w:sz="0" w:space="0" w:color="auto"/>
           <w:shd w:val="clear" w:color="auto" w:fill="auto"/>
           <w:vertAlign w:val="baseline"/>
           <w:rtl w:val="0"/>
@@ -559,44 +559,44 @@
           <w:highlight w:val="none"/>
           <w:u w:val="none" w:color="auto"/>
           <w:effect w:val="none"/>
-          <w:bdr w:val="nil"/>
-          <w:shd w:val="clear" w:color="auto" w:fill="auto"/>
-          <w:vertAlign w:val="baseline"/>
-          <w:rtl w:val="0"/>
-          <w:cs w:val="0"/>
-          <w:lang w:val="fr-FR" w:eastAsia="zh-TW" w:bidi="ar-SA"/>
-        </w:rPr>
-        <w:t>În sâàìîd tóò óòf póòóòr fûùll bëê póòst fâàcëê snûùg.</w:t>
-      </w:r>
-      <w:r>
-        <w:rPr>
-          <w:rStyle w:val="DefaultParagraphFont"/>
-          <w:rFonts w:ascii="Calibri" w:eastAsia="Calibri" w:hAnsi="Calibri" w:cs="Calibri"/>
-          <w:b w:val="0"/>
-          <w:bCs w:val="0"/>
-          <w:i w:val="0"/>
-          <w:iCs w:val="0"/>
-          <w:caps w:val="0"/>
-          <w:smallCaps w:val="0"/>
-          <w:strike w:val="0"/>
-          <w:dstrike w:val="0"/>
-          <w:outline w:val="0"/>
-          <w:shadow w:val="0"/>
-          <w:emboss w:val="0"/>
-          <w:imprint w:val="0"/>
-          <w:noProof w:val="0"/>
-          <w:vanish w:val="0"/>
-          <w:color w:val="auto"/>
-          <w:spacing w:val="0"/>
-          <w:w w:val="100"/>
-          <w:kern w:val="0"/>
-          <w:position w:val="0"/>
-          <w:sz w:val="22"/>
-          <w:szCs w:val="22"/>
-          <w:highlight w:val="none"/>
-          <w:u w:val="none" w:color="auto"/>
-          <w:effect w:val="none"/>
-          <w:bdr w:val="nil"/>
+          <w:bdr w:val="none" w:sz="0" w:space="0" w:color="auto"/>
+          <w:shd w:val="clear" w:color="auto" w:fill="auto"/>
+          <w:vertAlign w:val="baseline"/>
+          <w:rtl w:val="0"/>
+          <w:cs w:val="0"/>
+          <w:lang w:val="fr-FR" w:eastAsia="zh-TW" w:bidi="ar-SA"/>
+        </w:rPr>
+        <w:t>Ïn sàáïîd tõó õóf põóõór füüll béê põóst fàácéê snüüg.</w:t>
+      </w:r>
+      <w:r>
+        <w:rPr>
+          <w:rStyle w:val="DefaultParagraphFont"/>
+          <w:rFonts w:ascii="Calibri" w:eastAsia="Calibri" w:hAnsi="Calibri" w:cs="Calibri"/>
+          <w:b w:val="0"/>
+          <w:bCs w:val="0"/>
+          <w:i w:val="0"/>
+          <w:iCs w:val="0"/>
+          <w:caps w:val="0"/>
+          <w:smallCaps w:val="0"/>
+          <w:strike w:val="0"/>
+          <w:dstrike w:val="0"/>
+          <w:outline w:val="0"/>
+          <w:shadow w:val="0"/>
+          <w:emboss w:val="0"/>
+          <w:imprint w:val="0"/>
+          <w:noProof w:val="0"/>
+          <w:vanish w:val="0"/>
+          <w:color w:val="auto"/>
+          <w:spacing w:val="0"/>
+          <w:w w:val="100"/>
+          <w:kern w:val="0"/>
+          <w:position w:val="0"/>
+          <w:sz w:val="22"/>
+          <w:szCs w:val="22"/>
+          <w:highlight w:val="none"/>
+          <w:u w:val="none" w:color="auto"/>
+          <w:effect w:val="none"/>
+          <w:bdr w:val="none" w:sz="0" w:space="0" w:color="auto"/>
           <w:shd w:val="clear" w:color="auto" w:fill="auto"/>
           <w:vertAlign w:val="baseline"/>
           <w:rtl w:val="0"/>
@@ -633,44 +633,44 @@
           <w:highlight w:val="none"/>
           <w:u w:val="none" w:color="auto"/>
           <w:effect w:val="none"/>
-          <w:bdr w:val="nil"/>
-          <w:shd w:val="clear" w:color="auto" w:fill="auto"/>
-          <w:vertAlign w:val="baseline"/>
-          <w:rtl w:val="0"/>
-          <w:cs w:val="0"/>
-          <w:lang w:val="fr-FR" w:eastAsia="zh-TW" w:bidi="ar-SA"/>
-        </w:rPr>
-        <w:t>Ïntròõdúûcéêd îïmprúûdéêncéê séêéê sâåy úûnpléêâåsîïng déêvòõnshîïréê âåccéêptâåncéê sòõn.</w:t>
-      </w:r>
-      <w:r>
-        <w:rPr>
-          <w:rStyle w:val="DefaultParagraphFont"/>
-          <w:rFonts w:ascii="Calibri" w:eastAsia="Calibri" w:hAnsi="Calibri" w:cs="Calibri"/>
-          <w:b w:val="0"/>
-          <w:bCs w:val="0"/>
-          <w:i w:val="0"/>
-          <w:iCs w:val="0"/>
-          <w:caps w:val="0"/>
-          <w:smallCaps w:val="0"/>
-          <w:strike w:val="0"/>
-          <w:dstrike w:val="0"/>
-          <w:outline w:val="0"/>
-          <w:shadow w:val="0"/>
-          <w:emboss w:val="0"/>
-          <w:imprint w:val="0"/>
-          <w:noProof w:val="0"/>
-          <w:vanish w:val="0"/>
-          <w:color w:val="auto"/>
-          <w:spacing w:val="0"/>
-          <w:w w:val="100"/>
-          <w:kern w:val="0"/>
-          <w:position w:val="0"/>
-          <w:sz w:val="22"/>
-          <w:szCs w:val="22"/>
-          <w:highlight w:val="none"/>
-          <w:u w:val="none" w:color="auto"/>
-          <w:effect w:val="none"/>
-          <w:bdr w:val="nil"/>
+          <w:bdr w:val="none" w:sz="0" w:space="0" w:color="auto"/>
+          <w:shd w:val="clear" w:color="auto" w:fill="auto"/>
+          <w:vertAlign w:val="baseline"/>
+          <w:rtl w:val="0"/>
+          <w:cs w:val="0"/>
+          <w:lang w:val="fr-FR" w:eastAsia="zh-TW" w:bidi="ar-SA"/>
+        </w:rPr>
+        <w:t>Ïntróödýúcééd ìímprýúdééncéé séééé såây ýúnplééåâsìíng déévóönshìíréé åâccééptåâncéé sóön.</w:t>
+      </w:r>
+      <w:r>
+        <w:rPr>
+          <w:rStyle w:val="DefaultParagraphFont"/>
+          <w:rFonts w:ascii="Calibri" w:eastAsia="Calibri" w:hAnsi="Calibri" w:cs="Calibri"/>
+          <w:b w:val="0"/>
+          <w:bCs w:val="0"/>
+          <w:i w:val="0"/>
+          <w:iCs w:val="0"/>
+          <w:caps w:val="0"/>
+          <w:smallCaps w:val="0"/>
+          <w:strike w:val="0"/>
+          <w:dstrike w:val="0"/>
+          <w:outline w:val="0"/>
+          <w:shadow w:val="0"/>
+          <w:emboss w:val="0"/>
+          <w:imprint w:val="0"/>
+          <w:noProof w:val="0"/>
+          <w:vanish w:val="0"/>
+          <w:color w:val="auto"/>
+          <w:spacing w:val="0"/>
+          <w:w w:val="100"/>
+          <w:kern w:val="0"/>
+          <w:position w:val="0"/>
+          <w:sz w:val="22"/>
+          <w:szCs w:val="22"/>
+          <w:highlight w:val="none"/>
+          <w:u w:val="none" w:color="auto"/>
+          <w:effect w:val="none"/>
+          <w:bdr w:val="none" w:sz="0" w:space="0" w:color="auto"/>
           <w:shd w:val="clear" w:color="auto" w:fill="auto"/>
           <w:vertAlign w:val="baseline"/>
           <w:rtl w:val="0"/>
@@ -707,44 +707,44 @@
           <w:highlight w:val="none"/>
           <w:u w:val="none" w:color="auto"/>
           <w:effect w:val="none"/>
-          <w:bdr w:val="nil"/>
-          <w:shd w:val="clear" w:color="auto" w:fill="auto"/>
-          <w:vertAlign w:val="baseline"/>
-          <w:rtl w:val="0"/>
-          <w:cs w:val="0"/>
-          <w:lang w:val="fr-FR" w:eastAsia="zh-TW" w:bidi="ar-SA"/>
-        </w:rPr>
-        <w:t>Êxéêtéêr lóóngéêr wïïsdóóm gãáy nóór déêsïïgn ãágéê.</w:t>
-      </w:r>
-      <w:r>
-        <w:rPr>
-          <w:rStyle w:val="DefaultParagraphFont"/>
-          <w:rFonts w:ascii="Calibri" w:eastAsia="Calibri" w:hAnsi="Calibri" w:cs="Calibri"/>
-          <w:b w:val="0"/>
-          <w:bCs w:val="0"/>
-          <w:i w:val="0"/>
-          <w:iCs w:val="0"/>
-          <w:caps w:val="0"/>
-          <w:smallCaps w:val="0"/>
-          <w:strike w:val="0"/>
-          <w:dstrike w:val="0"/>
-          <w:outline w:val="0"/>
-          <w:shadow w:val="0"/>
-          <w:emboss w:val="0"/>
-          <w:imprint w:val="0"/>
-          <w:noProof w:val="0"/>
-          <w:vanish w:val="0"/>
-          <w:color w:val="auto"/>
-          <w:spacing w:val="0"/>
-          <w:w w:val="100"/>
-          <w:kern w:val="0"/>
-          <w:position w:val="0"/>
-          <w:sz w:val="22"/>
-          <w:szCs w:val="22"/>
-          <w:highlight w:val="none"/>
-          <w:u w:val="none" w:color="auto"/>
-          <w:effect w:val="none"/>
-          <w:bdr w:val="nil"/>
+          <w:bdr w:val="none" w:sz="0" w:space="0" w:color="auto"/>
+          <w:shd w:val="clear" w:color="auto" w:fill="auto"/>
+          <w:vertAlign w:val="baseline"/>
+          <w:rtl w:val="0"/>
+          <w:cs w:val="0"/>
+          <w:lang w:val="fr-FR" w:eastAsia="zh-TW" w:bidi="ar-SA"/>
+        </w:rPr>
+        <w:t>Ëxèétèér lòöngèér wììsdòöm gâäy nòör dèésììgn âägèé.</w:t>
+      </w:r>
+      <w:r>
+        <w:rPr>
+          <w:rStyle w:val="DefaultParagraphFont"/>
+          <w:rFonts w:ascii="Calibri" w:eastAsia="Calibri" w:hAnsi="Calibri" w:cs="Calibri"/>
+          <w:b w:val="0"/>
+          <w:bCs w:val="0"/>
+          <w:i w:val="0"/>
+          <w:iCs w:val="0"/>
+          <w:caps w:val="0"/>
+          <w:smallCaps w:val="0"/>
+          <w:strike w:val="0"/>
+          <w:dstrike w:val="0"/>
+          <w:outline w:val="0"/>
+          <w:shadow w:val="0"/>
+          <w:emboss w:val="0"/>
+          <w:imprint w:val="0"/>
+          <w:noProof w:val="0"/>
+          <w:vanish w:val="0"/>
+          <w:color w:val="auto"/>
+          <w:spacing w:val="0"/>
+          <w:w w:val="100"/>
+          <w:kern w:val="0"/>
+          <w:position w:val="0"/>
+          <w:sz w:val="22"/>
+          <w:szCs w:val="22"/>
+          <w:highlight w:val="none"/>
+          <w:u w:val="none" w:color="auto"/>
+          <w:effect w:val="none"/>
+          <w:bdr w:val="none" w:sz="0" w:space="0" w:color="auto"/>
           <w:shd w:val="clear" w:color="auto" w:fill="auto"/>
           <w:vertAlign w:val="baseline"/>
           <w:rtl w:val="0"/>
@@ -781,44 +781,44 @@
           <w:highlight w:val="none"/>
           <w:u w:val="none" w:color="auto"/>
           <w:effect w:val="none"/>
-          <w:bdr w:val="nil"/>
-          <w:shd w:val="clear" w:color="auto" w:fill="auto"/>
-          <w:vertAlign w:val="baseline"/>
-          <w:rtl w:val="0"/>
-          <w:cs w:val="0"/>
-          <w:lang w:val="fr-FR" w:eastAsia="zh-TW" w:bidi="ar-SA"/>
-        </w:rPr>
-        <w:t>Ám wêêæãthêêr tõô êêntêêrêêd nõôrlæãnd nõô ììn shõôwììng sêêrvììcêê.</w:t>
-      </w:r>
-      <w:r>
-        <w:rPr>
-          <w:rStyle w:val="DefaultParagraphFont"/>
-          <w:rFonts w:ascii="Calibri" w:eastAsia="Calibri" w:hAnsi="Calibri" w:cs="Calibri"/>
-          <w:b w:val="0"/>
-          <w:bCs w:val="0"/>
-          <w:i w:val="0"/>
-          <w:iCs w:val="0"/>
-          <w:caps w:val="0"/>
-          <w:smallCaps w:val="0"/>
-          <w:strike w:val="0"/>
-          <w:dstrike w:val="0"/>
-          <w:outline w:val="0"/>
-          <w:shadow w:val="0"/>
-          <w:emboss w:val="0"/>
-          <w:imprint w:val="0"/>
-          <w:noProof w:val="0"/>
-          <w:vanish w:val="0"/>
-          <w:color w:val="auto"/>
-          <w:spacing w:val="0"/>
-          <w:w w:val="100"/>
-          <w:kern w:val="0"/>
-          <w:position w:val="0"/>
-          <w:sz w:val="22"/>
-          <w:szCs w:val="22"/>
-          <w:highlight w:val="none"/>
-          <w:u w:val="none" w:color="auto"/>
-          <w:effect w:val="none"/>
-          <w:bdr w:val="nil"/>
+          <w:bdr w:val="none" w:sz="0" w:space="0" w:color="auto"/>
+          <w:shd w:val="clear" w:color="auto" w:fill="auto"/>
+          <w:vertAlign w:val="baseline"/>
+          <w:rtl w:val="0"/>
+          <w:cs w:val="0"/>
+          <w:lang w:val="fr-FR" w:eastAsia="zh-TW" w:bidi="ar-SA"/>
+        </w:rPr>
+        <w:t>Ám wëèâæthëèr tòò ëèntëèrëèd nòòrlâænd nòò ïìn shòòwïìng sëèrvïìcëè.</w:t>
+      </w:r>
+      <w:r>
+        <w:rPr>
+          <w:rStyle w:val="DefaultParagraphFont"/>
+          <w:rFonts w:ascii="Calibri" w:eastAsia="Calibri" w:hAnsi="Calibri" w:cs="Calibri"/>
+          <w:b w:val="0"/>
+          <w:bCs w:val="0"/>
+          <w:i w:val="0"/>
+          <w:iCs w:val="0"/>
+          <w:caps w:val="0"/>
+          <w:smallCaps w:val="0"/>
+          <w:strike w:val="0"/>
+          <w:dstrike w:val="0"/>
+          <w:outline w:val="0"/>
+          <w:shadow w:val="0"/>
+          <w:emboss w:val="0"/>
+          <w:imprint w:val="0"/>
+          <w:noProof w:val="0"/>
+          <w:vanish w:val="0"/>
+          <w:color w:val="auto"/>
+          <w:spacing w:val="0"/>
+          <w:w w:val="100"/>
+          <w:kern w:val="0"/>
+          <w:position w:val="0"/>
+          <w:sz w:val="22"/>
+          <w:szCs w:val="22"/>
+          <w:highlight w:val="none"/>
+          <w:u w:val="none" w:color="auto"/>
+          <w:effect w:val="none"/>
+          <w:bdr w:val="none" w:sz="0" w:space="0" w:color="auto"/>
           <w:shd w:val="clear" w:color="auto" w:fill="auto"/>
           <w:vertAlign w:val="baseline"/>
           <w:rtl w:val="0"/>
@@ -855,44 +855,44 @@
           <w:highlight w:val="none"/>
           <w:u w:val="none" w:color="auto"/>
           <w:effect w:val="none"/>
-          <w:bdr w:val="nil"/>
-          <w:shd w:val="clear" w:color="auto" w:fill="auto"/>
-          <w:vertAlign w:val="baseline"/>
-          <w:rtl w:val="0"/>
-          <w:cs w:val="0"/>
-          <w:lang w:val="fr-FR" w:eastAsia="zh-TW" w:bidi="ar-SA"/>
-        </w:rPr>
-        <w:t>Nôòr réépééàátééd spééàákïìng shy àáppéétïìtéé.</w:t>
-      </w:r>
-      <w:r>
-        <w:rPr>
-          <w:rStyle w:val="DefaultParagraphFont"/>
-          <w:rFonts w:ascii="Calibri" w:eastAsia="Calibri" w:hAnsi="Calibri" w:cs="Calibri"/>
-          <w:b w:val="0"/>
-          <w:bCs w:val="0"/>
-          <w:i w:val="0"/>
-          <w:iCs w:val="0"/>
-          <w:caps w:val="0"/>
-          <w:smallCaps w:val="0"/>
-          <w:strike w:val="0"/>
-          <w:dstrike w:val="0"/>
-          <w:outline w:val="0"/>
-          <w:shadow w:val="0"/>
-          <w:emboss w:val="0"/>
-          <w:imprint w:val="0"/>
-          <w:noProof w:val="0"/>
-          <w:vanish w:val="0"/>
-          <w:color w:val="auto"/>
-          <w:spacing w:val="0"/>
-          <w:w w:val="100"/>
-          <w:kern w:val="0"/>
-          <w:position w:val="0"/>
-          <w:sz w:val="22"/>
-          <w:szCs w:val="22"/>
-          <w:highlight w:val="none"/>
-          <w:u w:val="none" w:color="auto"/>
-          <w:effect w:val="none"/>
-          <w:bdr w:val="nil"/>
+          <w:bdr w:val="none" w:sz="0" w:space="0" w:color="auto"/>
+          <w:shd w:val="clear" w:color="auto" w:fill="auto"/>
+          <w:vertAlign w:val="baseline"/>
+          <w:rtl w:val="0"/>
+          <w:cs w:val="0"/>
+          <w:lang w:val="fr-FR" w:eastAsia="zh-TW" w:bidi="ar-SA"/>
+        </w:rPr>
+        <w:t>Nòõr rèèpèèæätèèd spèèæäkîîng shy æäppèètîîtèè.</w:t>
+      </w:r>
+      <w:r>
+        <w:rPr>
+          <w:rStyle w:val="DefaultParagraphFont"/>
+          <w:rFonts w:ascii="Calibri" w:eastAsia="Calibri" w:hAnsi="Calibri" w:cs="Calibri"/>
+          <w:b w:val="0"/>
+          <w:bCs w:val="0"/>
+          <w:i w:val="0"/>
+          <w:iCs w:val="0"/>
+          <w:caps w:val="0"/>
+          <w:smallCaps w:val="0"/>
+          <w:strike w:val="0"/>
+          <w:dstrike w:val="0"/>
+          <w:outline w:val="0"/>
+          <w:shadow w:val="0"/>
+          <w:emboss w:val="0"/>
+          <w:imprint w:val="0"/>
+          <w:noProof w:val="0"/>
+          <w:vanish w:val="0"/>
+          <w:color w:val="auto"/>
+          <w:spacing w:val="0"/>
+          <w:w w:val="100"/>
+          <w:kern w:val="0"/>
+          <w:position w:val="0"/>
+          <w:sz w:val="22"/>
+          <w:szCs w:val="22"/>
+          <w:highlight w:val="none"/>
+          <w:u w:val="none" w:color="auto"/>
+          <w:effect w:val="none"/>
+          <w:bdr w:val="none" w:sz="0" w:space="0" w:color="auto"/>
           <w:shd w:val="clear" w:color="auto" w:fill="auto"/>
           <w:vertAlign w:val="baseline"/>
           <w:rtl w:val="0"/>
@@ -929,44 +929,44 @@
           <w:highlight w:val="none"/>
           <w:u w:val="none" w:color="auto"/>
           <w:effect w:val="none"/>
-          <w:bdr w:val="nil"/>
-          <w:shd w:val="clear" w:color="auto" w:fill="auto"/>
-          <w:vertAlign w:val="baseline"/>
-          <w:rtl w:val="0"/>
-          <w:cs w:val="0"/>
-          <w:lang w:val="fr-FR" w:eastAsia="zh-TW" w:bidi="ar-SA"/>
-        </w:rPr>
-        <w:t>Êxcïìtèèd ïìt hææstïìly ææn pææstýýrèè ïìt óòbsèèrvèè.</w:t>
-      </w:r>
-      <w:r>
-        <w:rPr>
-          <w:rStyle w:val="DefaultParagraphFont"/>
-          <w:rFonts w:ascii="Calibri" w:eastAsia="Calibri" w:hAnsi="Calibri" w:cs="Calibri"/>
-          <w:b w:val="0"/>
-          <w:bCs w:val="0"/>
-          <w:i w:val="0"/>
-          <w:iCs w:val="0"/>
-          <w:caps w:val="0"/>
-          <w:smallCaps w:val="0"/>
-          <w:strike w:val="0"/>
-          <w:dstrike w:val="0"/>
-          <w:outline w:val="0"/>
-          <w:shadow w:val="0"/>
-          <w:emboss w:val="0"/>
-          <w:imprint w:val="0"/>
-          <w:noProof w:val="0"/>
-          <w:vanish w:val="0"/>
-          <w:color w:val="auto"/>
-          <w:spacing w:val="0"/>
-          <w:w w:val="100"/>
-          <w:kern w:val="0"/>
-          <w:position w:val="0"/>
-          <w:sz w:val="22"/>
-          <w:szCs w:val="22"/>
-          <w:highlight w:val="none"/>
-          <w:u w:val="none" w:color="auto"/>
-          <w:effect w:val="none"/>
-          <w:bdr w:val="nil"/>
+          <w:bdr w:val="none" w:sz="0" w:space="0" w:color="auto"/>
+          <w:shd w:val="clear" w:color="auto" w:fill="auto"/>
+          <w:vertAlign w:val="baseline"/>
+          <w:rtl w:val="0"/>
+          <w:cs w:val="0"/>
+          <w:lang w:val="fr-FR" w:eastAsia="zh-TW" w:bidi="ar-SA"/>
+        </w:rPr>
+        <w:t>Ëxcíìtêëd íìt hæåstíìly æån pæåstüùrêë íìt ôôbsêërvêë.</w:t>
+      </w:r>
+      <w:r>
+        <w:rPr>
+          <w:rStyle w:val="DefaultParagraphFont"/>
+          <w:rFonts w:ascii="Calibri" w:eastAsia="Calibri" w:hAnsi="Calibri" w:cs="Calibri"/>
+          <w:b w:val="0"/>
+          <w:bCs w:val="0"/>
+          <w:i w:val="0"/>
+          <w:iCs w:val="0"/>
+          <w:caps w:val="0"/>
+          <w:smallCaps w:val="0"/>
+          <w:strike w:val="0"/>
+          <w:dstrike w:val="0"/>
+          <w:outline w:val="0"/>
+          <w:shadow w:val="0"/>
+          <w:emboss w:val="0"/>
+          <w:imprint w:val="0"/>
+          <w:noProof w:val="0"/>
+          <w:vanish w:val="0"/>
+          <w:color w:val="auto"/>
+          <w:spacing w:val="0"/>
+          <w:w w:val="100"/>
+          <w:kern w:val="0"/>
+          <w:position w:val="0"/>
+          <w:sz w:val="22"/>
+          <w:szCs w:val="22"/>
+          <w:highlight w:val="none"/>
+          <w:u w:val="none" w:color="auto"/>
+          <w:effect w:val="none"/>
+          <w:bdr w:val="none" w:sz="0" w:space="0" w:color="auto"/>
           <w:shd w:val="clear" w:color="auto" w:fill="auto"/>
           <w:vertAlign w:val="baseline"/>
           <w:rtl w:val="0"/>
@@ -1003,14 +1003,14 @@
           <w:highlight w:val="none"/>
           <w:u w:val="none" w:color="auto"/>
           <w:effect w:val="none"/>
-          <w:bdr w:val="nil"/>
-          <w:shd w:val="clear" w:color="auto" w:fill="auto"/>
-          <w:vertAlign w:val="baseline"/>
-          <w:rtl w:val="0"/>
-          <w:cs w:val="0"/>
-          <w:lang w:val="fr-FR" w:eastAsia="zh-TW" w:bidi="ar-SA"/>
-        </w:rPr>
-        <w:t>Snûúg hâând hóôw dâârèë hèërèë tóôóô.</w:t>
+          <w:bdr w:val="none" w:sz="0" w:space="0" w:color="auto"/>
+          <w:shd w:val="clear" w:color="auto" w:fill="auto"/>
+          <w:vertAlign w:val="baseline"/>
+          <w:rtl w:val="0"/>
+          <w:cs w:val="0"/>
+          <w:lang w:val="fr-FR" w:eastAsia="zh-TW" w:bidi="ar-SA"/>
+        </w:rPr>
+        <w:t>Snûýg háànd hòôw dáàrëé hëérëé tòôòô.</w:t>
       </w:r>
       <w:bookmarkStart w:id="0" w:name="_GoBack"/>
       <w:bookmarkEnd w:id="0"/>

--- a/Test_BP/Fol_2k_files_500(2)/fr-FR/file 500_2 - Copy (78).docx
+++ b/Test_BP/Fol_2k_files_500(2)/fr-FR/file 500_2 - Copy (78).docx
@@ -42,7 +42,7 @@
           <w:cs w:val="0"/>
           <w:lang w:val="fr-FR" w:eastAsia="zh-TW" w:bidi="ar-SA"/>
         </w:rPr>
-        <w:t>t éèxcéèpt tòó sòó téèmpéèr múütúüãäl tãästéès mòóthéèr.</w:t>
+        <w:t>t ëêxcëêpt tòó sòó tëêmpëêr müütüüæãl tæãstëês mòóthëêr.</w:t>
       </w:r>
       <w:r>
         <w:rPr>
@@ -116,7 +116,7 @@
           <w:cs w:val="0"/>
           <w:lang w:val="fr-FR" w:eastAsia="zh-TW" w:bidi="ar-SA"/>
         </w:rPr>
-        <w:t>Ìntêërêëstêëd cúùltîìváâtêëd îìts côõntîìnúùîìng nôõw yêët áârêë.</w:t>
+        <w:t>Íntèèrèèstèèd cûùltíîväåtèèd íîts còõntíînûùíîng nòõw yèèt äårèè.</w:t>
       </w:r>
       <w:r>
         <w:rPr>
@@ -190,7 +190,7 @@
           <w:cs w:val="0"/>
           <w:lang w:val="fr-FR" w:eastAsia="zh-TW" w:bidi="ar-SA"/>
         </w:rPr>
-        <w:t>Ôúùt îíntêèrêèstêèd àâccêèptàâncêè õòúùr pàârtîíàâlîíty àâffrõòntîíng úùnplêèàâsàânt why àâdd.</w:t>
+        <w:t>Ôúüt ïíntëèrëèstëèd åáccëèptåáncëè óóúür påártïíåálïíty åáffróóntïíng úünplëèåásåánt why åádd.</w:t>
       </w:r>
       <w:r>
         <w:rPr>
@@ -264,7 +264,7 @@
           <w:cs w:val="0"/>
           <w:lang w:val="fr-FR" w:eastAsia="zh-TW" w:bidi="ar-SA"/>
         </w:rPr>
-        <w:t>Éstéèéèm gäårdéèn méèn yéèt shy cõòûürséè.</w:t>
+        <w:t>Éstèèèèm gæárdèèn mèèn yèèt shy còòýýrsèè.</w:t>
       </w:r>
       <w:r>
         <w:rPr>
@@ -338,7 +338,7 @@
           <w:cs w:val="0"/>
           <w:lang w:val="fr-FR" w:eastAsia="zh-TW" w:bidi="ar-SA"/>
         </w:rPr>
-        <w:t>Cóönsùûltêèd ùûp my tóölêèråàbly sóömêètîîmêès pêèrpêètùûåàl óöh.</w:t>
+        <w:t>Cóònsúýltêêd úýp my tóòlêêræãbly sóòmêêtïïmêês pêêrpêêtúýæãl óòh.</w:t>
       </w:r>
       <w:r>
         <w:rPr>
@@ -412,7 +412,7 @@
           <w:cs w:val="0"/>
           <w:lang w:val="fr-FR" w:eastAsia="zh-TW" w:bidi="ar-SA"/>
         </w:rPr>
-        <w:t>Ëxpréêssìíôõn àäccéêptàäncéê ìímprúúdéêncéê pàärtìícúúlàär hàäd éêàät úúnsàätìíàäbléê.</w:t>
+        <w:t>Èxprëéssîïôõn âæccëéptâæncëé îïmprúûdëéncëé pâærtîïcúûlâær hâæd ëéâæt úûnsâætîïâæblëé.</w:t>
       </w:r>
       <w:r>
         <w:rPr>
@@ -492,7 +492,7 @@
           <w:cs w:val="0"/>
           <w:lang w:val="fr-FR" w:eastAsia="zh-TW" w:bidi="ar-SA"/>
         </w:rPr>
-        <w:t>Häâd dèênõõtíìng prõõpèêrly jõõíìntüúrèê yõõüú õõccäâsíìõõn díìrèêctly räâíìllèêry.</w:t>
+        <w:t>Hãåd dêènóõtïìng próõpêèrly jóõïìntüýrêè yóõüý óõccãåsïìóõn dïìrêèctly rãåïìllêèry.</w:t>
       </w:r>
       <w:r>
         <w:rPr>
@@ -566,7 +566,7 @@
           <w:cs w:val="0"/>
           <w:lang w:val="fr-FR" w:eastAsia="zh-TW" w:bidi="ar-SA"/>
         </w:rPr>
-        <w:t>Ïn sàáïîd tõó õóf põóõór füüll béê põóst fàácéê snüüg.</w:t>
+        <w:t>Ín sâåïíd tôò ôòf pôòôòr fûûll bëè pôòst fâåcëè snûûg.</w:t>
       </w:r>
       <w:r>
         <w:rPr>
@@ -640,7 +640,7 @@
           <w:cs w:val="0"/>
           <w:lang w:val="fr-FR" w:eastAsia="zh-TW" w:bidi="ar-SA"/>
         </w:rPr>
-        <w:t>Ïntróödýúcééd ìímprýúdééncéé séééé såây ýúnplééåâsìíng déévóönshìíréé åâccééptåâncéé sóön.</w:t>
+        <w:t>Íntròödùûcéêd ïîmprùûdéêncéê séêéê sàáy ùûnpléêàásïîng déêvòönshïîréê àáccéêptàáncéê sòön.</w:t>
       </w:r>
       <w:r>
         <w:rPr>
@@ -714,7 +714,7 @@
           <w:cs w:val="0"/>
           <w:lang w:val="fr-FR" w:eastAsia="zh-TW" w:bidi="ar-SA"/>
         </w:rPr>
-        <w:t>Ëxèétèér lòöngèér wììsdòöm gâäy nòör dèésììgn âägèé.</w:t>
+        <w:t>Êxéêtéêr lóóngéêr wïïsdóóm gãäy nóór déêsïïgn ãägéê.</w:t>
       </w:r>
       <w:r>
         <w:rPr>
@@ -788,7 +788,7 @@
           <w:cs w:val="0"/>
           <w:lang w:val="fr-FR" w:eastAsia="zh-TW" w:bidi="ar-SA"/>
         </w:rPr>
-        <w:t>Ám wëèâæthëèr tòò ëèntëèrëèd nòòrlâænd nòò ïìn shòòwïìng sëèrvïìcëè.</w:t>
+        <w:t>Àm wèêãæthèêr tóõ èêntèêrèêd nóõrlãænd nóõ îïn shóõwîïng sèêrvîïcèê.</w:t>
       </w:r>
       <w:r>
         <w:rPr>
@@ -862,7 +862,7 @@
           <w:cs w:val="0"/>
           <w:lang w:val="fr-FR" w:eastAsia="zh-TW" w:bidi="ar-SA"/>
         </w:rPr>
-        <w:t>Nòõr rèèpèèæätèèd spèèæäkîîng shy æäppèètîîtèè.</w:t>
+        <w:t>Nóör rèëpèëåætèëd spèëåækììng shy åæppèëtììtèë.</w:t>
       </w:r>
       <w:r>
         <w:rPr>
@@ -936,7 +936,7 @@
           <w:cs w:val="0"/>
           <w:lang w:val="fr-FR" w:eastAsia="zh-TW" w:bidi="ar-SA"/>
         </w:rPr>
-        <w:t>Ëxcíìtêëd íìt hæåstíìly æån pæåstüùrêë íìt ôôbsêërvêë.</w:t>
+        <w:t>Éxcïïtéêd ïït hæästïïly æän pæästüùréê ïït óöbséêrvéê.</w:t>
       </w:r>
       <w:r>
         <w:rPr>
@@ -1010,7 +1010,7 @@
           <w:cs w:val="0"/>
           <w:lang w:val="fr-FR" w:eastAsia="zh-TW" w:bidi="ar-SA"/>
         </w:rPr>
-        <w:t>Snûýg háànd hòôw dáàrëé hëérëé tòôòô.</w:t>
+        <w:t>Snýûg hâænd hôöw dâærêë hêërêë tôöôö.</w:t>
       </w:r>
       <w:bookmarkStart w:id="0" w:name="_GoBack"/>
       <w:bookmarkEnd w:id="0"/>

--- a/Test_BP/Fol_2k_files_500(2)/fr-FR/file 500_2 - Copy (78).docx
+++ b/Test_BP/Fol_2k_files_500(2)/fr-FR/file 500_2 - Copy (78).docx
@@ -42,7 +42,7 @@
           <w:cs w:val="0"/>
           <w:lang w:val="fr-FR" w:eastAsia="zh-TW" w:bidi="ar-SA"/>
         </w:rPr>
-        <w:t>t ëêxcëêpt tòó sòó tëêmpëêr müütüüæãl tæãstëês mòóthëêr.</w:t>
+        <w:t>t ëéxcëépt tõö sõö tëémpëér mûùtûùáàl táàstëés mõöthëér.</w:t>
       </w:r>
       <w:r>
         <w:rPr>
@@ -116,7 +116,7 @@
           <w:cs w:val="0"/>
           <w:lang w:val="fr-FR" w:eastAsia="zh-TW" w:bidi="ar-SA"/>
         </w:rPr>
-        <w:t>Íntèèrèèstèèd cûùltíîväåtèèd íîts còõntíînûùíîng nòõw yèèt äårèè.</w:t>
+        <w:t>Întëërëëstëëd cúýltíîvâåtëëd íîts cóòntíînúýíîng nóòw yëët âårëë.</w:t>
       </w:r>
       <w:r>
         <w:rPr>
@@ -190,7 +190,7 @@
           <w:cs w:val="0"/>
           <w:lang w:val="fr-FR" w:eastAsia="zh-TW" w:bidi="ar-SA"/>
         </w:rPr>
-        <w:t>Ôúüt ïíntëèrëèstëèd åáccëèptåáncëè óóúür påártïíåálïíty åáffróóntïíng úünplëèåásåánt why åádd.</w:t>
+        <w:t>Ôûýt îìntéérééstééd àåccééptàåncéé òôûýr pàårtîìàålîìty àåffròôntîìng ûýnplééàåsàånt why àådd.</w:t>
       </w:r>
       <w:r>
         <w:rPr>
@@ -264,7 +264,7 @@
           <w:cs w:val="0"/>
           <w:lang w:val="fr-FR" w:eastAsia="zh-TW" w:bidi="ar-SA"/>
         </w:rPr>
-        <w:t>Éstèèèèm gæárdèèn mèèn yèèt shy còòýýrsèè.</w:t>
+        <w:t>Ëstèèèèm gåärdèèn mèèn yèèt shy cõòüýrsèè.</w:t>
       </w:r>
       <w:r>
         <w:rPr>
@@ -338,7 +338,7 @@
           <w:cs w:val="0"/>
           <w:lang w:val="fr-FR" w:eastAsia="zh-TW" w:bidi="ar-SA"/>
         </w:rPr>
-        <w:t>Cóònsúýltêêd úýp my tóòlêêræãbly sóòmêêtïïmêês pêêrpêêtúýæãl óòh.</w:t>
+        <w:t>Cöónsûùltèëd ûùp my töólèëræàbly söómèëtììmèës pèërpèëtûùæàl öóh.</w:t>
       </w:r>
       <w:r>
         <w:rPr>
@@ -412,7 +412,7 @@
           <w:cs w:val="0"/>
           <w:lang w:val="fr-FR" w:eastAsia="zh-TW" w:bidi="ar-SA"/>
         </w:rPr>
-        <w:t>Èxprëéssîïôõn âæccëéptâæncëé îïmprúûdëéncëé pâærtîïcúûlâær hâæd ëéâæt úûnsâætîïâæblëé.</w:t>
+        <w:t>Èxprêèssííòön âàccêèptâàncêè íímprúúdêèncêè pâàrtíícúúlâàr hâàd êèâàt úúnsâàtííâàblêè.</w:t>
       </w:r>
       <w:r>
         <w:rPr>
@@ -492,7 +492,7 @@
           <w:cs w:val="0"/>
           <w:lang w:val="fr-FR" w:eastAsia="zh-TW" w:bidi="ar-SA"/>
         </w:rPr>
-        <w:t>Hãåd dêènóõtïìng próõpêèrly jóõïìntüýrêè yóõüý óõccãåsïìóõn dïìrêèctly rãåïìllêèry.</w:t>
+        <w:t>Hääd dëênòôtîíng pròôpëêrly jòôîíntûúrëê yòôûú òôccääsîíòôn dîírëêctly rääîíllëêry.</w:t>
       </w:r>
       <w:r>
         <w:rPr>
@@ -566,7 +566,7 @@
           <w:cs w:val="0"/>
           <w:lang w:val="fr-FR" w:eastAsia="zh-TW" w:bidi="ar-SA"/>
         </w:rPr>
-        <w:t>Ín sâåïíd tôò ôòf pôòôòr fûûll bëè pôòst fâåcëè snûûg.</w:t>
+        <w:t>În såäïîd töó öóf pöóöór fúúll bëê pöóst fåäcëê snúúg.</w:t>
       </w:r>
       <w:r>
         <w:rPr>
@@ -640,7 +640,7 @@
           <w:cs w:val="0"/>
           <w:lang w:val="fr-FR" w:eastAsia="zh-TW" w:bidi="ar-SA"/>
         </w:rPr>
-        <w:t>Íntròödùûcéêd ïîmprùûdéêncéê séêéê sàáy ùûnpléêàásïîng déêvòönshïîréê àáccéêptàáncéê sòön.</w:t>
+        <w:t>Ïntróödýücêéd ïímprýüdêéncêé sêéêé sâæy ýünplêéâæsïíng dêévóönshïírêé âæccêéptâæncêé sóön.</w:t>
       </w:r>
       <w:r>
         <w:rPr>
@@ -714,7 +714,7 @@
           <w:cs w:val="0"/>
           <w:lang w:val="fr-FR" w:eastAsia="zh-TW" w:bidi="ar-SA"/>
         </w:rPr>
-        <w:t>Êxéêtéêr lóóngéêr wïïsdóóm gãäy nóór déêsïïgn ãägéê.</w:t>
+        <w:t>Ëxëétëér lõòngëér wïïsdõòm gàáy nõòr dëésïïgn àágëé.</w:t>
       </w:r>
       <w:r>
         <w:rPr>
@@ -788,7 +788,7 @@
           <w:cs w:val="0"/>
           <w:lang w:val="fr-FR" w:eastAsia="zh-TW" w:bidi="ar-SA"/>
         </w:rPr>
-        <w:t>Àm wèêãæthèêr tóõ èêntèêrèêd nóõrlãænd nóõ îïn shóõwîïng sèêrvîïcèê.</w:t>
+        <w:t>Ám wéêäáthéêr tôò éêntéêréêd nôòrläánd nôò ìín shôòwìíng séêrvìícéê.</w:t>
       </w:r>
       <w:r>
         <w:rPr>
@@ -862,7 +862,7 @@
           <w:cs w:val="0"/>
           <w:lang w:val="fr-FR" w:eastAsia="zh-TW" w:bidi="ar-SA"/>
         </w:rPr>
-        <w:t>Nóör rèëpèëåætèëd spèëåækììng shy åæppèëtììtèë.</w:t>
+        <w:t>Nöòr rèèpèèãætèèd spèèãækïíng shy ãæppèètïítèè.</w:t>
       </w:r>
       <w:r>
         <w:rPr>
@@ -936,7 +936,7 @@
           <w:cs w:val="0"/>
           <w:lang w:val="fr-FR" w:eastAsia="zh-TW" w:bidi="ar-SA"/>
         </w:rPr>
-        <w:t>Éxcïïtéêd ïït hæästïïly æän pæästüùréê ïït óöbséêrvéê.</w:t>
+        <w:t>Ëxcíîtêéd íît hàåstíîly àån pàåstýûrêé íît òóbsêérvêé.</w:t>
       </w:r>
       <w:r>
         <w:rPr>
@@ -1010,7 +1010,7 @@
           <w:cs w:val="0"/>
           <w:lang w:val="fr-FR" w:eastAsia="zh-TW" w:bidi="ar-SA"/>
         </w:rPr>
-        <w:t>Snýûg hâænd hôöw dâærêë hêërêë tôöôö.</w:t>
+        <w:t>Snúùg håænd höõw dåærèé hèérèé töõöõ.</w:t>
       </w:r>
       <w:bookmarkStart w:id="0" w:name="_GoBack"/>
       <w:bookmarkEnd w:id="0"/>
